--- a/КС/Шпора.docx
+++ b/КС/Шпора.docx
@@ -130,9 +130,15 @@
         <w:rPr>
           <w:rFonts w:ascii="Trebuchet MS" w:hAnsi="Trebuchet MS"/>
         </w:rPr>
-        <w:t>on-line.</w:t>
+        <w:t>on-line</w:t>
       </w:r>
       <w:proofErr w:type="spellEnd"/>
+      <w:r>
+        <w:rPr>
+          <w:rFonts w:ascii="Trebuchet MS" w:hAnsi="Trebuchet MS"/>
+        </w:rPr>
+        <w:t>.</w:t>
+      </w:r>
     </w:p>
     <w:p>
       <w:pPr>
@@ -307,16 +313,7 @@
           <w:iCs/>
           <w:color w:val="000000"/>
         </w:rPr>
-        <w:t>Топологией сети</w:t>
-      </w:r>
-      <w:r>
-        <w:rPr>
-          <w:rFonts w:ascii="Trebuchet MS" w:hAnsi="Trebuchet MS"/>
-          <w:i/>
-          <w:iCs/>
-          <w:color w:val="000000"/>
-        </w:rPr>
-        <w:t xml:space="preserve"> </w:t>
+        <w:t xml:space="preserve">Топологией сети </w:t>
       </w:r>
       <w:r>
         <w:rPr>
@@ -494,16 +491,7 @@
           <w:iCs/>
           <w:color w:val="000000"/>
         </w:rPr>
-        <w:t>общей шины</w:t>
-      </w:r>
-      <w:r>
-        <w:rPr>
-          <w:rFonts w:ascii="Trebuchet MS" w:hAnsi="Trebuchet MS"/>
-          <w:i/>
-          <w:iCs/>
-          <w:color w:val="000000"/>
-        </w:rPr>
-        <w:t xml:space="preserve"> </w:t>
+        <w:t xml:space="preserve">общей шины </w:t>
       </w:r>
       <w:r>
         <w:rPr>
@@ -526,21 +514,7 @@
           <w:rFonts w:ascii="Trebuchet MS" w:hAnsi="Trebuchet MS"/>
           <w:color w:val="000000"/>
         </w:rPr>
-        <w:t>). Данные от передающего узла сети распространяются по шине в обе стороны. Информация поступает на все узлы, но принимает сообщение только тот, которому оно адресовано.</w:t>
-      </w:r>
-      <w:r>
-        <w:rPr>
-          <w:rFonts w:ascii="Trebuchet MS" w:hAnsi="Trebuchet MS"/>
-          <w:color w:val="000000"/>
-        </w:rPr>
-        <w:t xml:space="preserve"> </w:t>
-      </w:r>
-      <w:r>
-        <w:rPr>
-          <w:rFonts w:ascii="Trebuchet MS" w:hAnsi="Trebuchet MS"/>
-          <w:color w:val="000000"/>
-        </w:rPr>
-        <w:t>Шинная топология – одна из наиболее простых топологий. Такую сеть легко наращивать и конфигурировать, а также адаптировать к различным системам; она устойчива к возможным неисправностям отдельных узлов.</w:t>
+        <w:t>). Данные от передающего узла сети распространяются по шине в обе стороны. Информация поступает на все узлы, но принимает сообщение только тот, которому оно адресовано. Шинная топология – одна из наиболее простых топологий. Такую сеть легко наращивать и конфигурировать, а также адаптировать к различным системам; она устойчива к возможным неисправностям отдельных узлов.</w:t>
       </w:r>
     </w:p>
     <w:p>
@@ -672,25 +646,7 @@
           <w:iCs/>
           <w:color w:val="000000"/>
         </w:rPr>
-        <w:t>звезда</w:t>
-      </w:r>
-      <w:r>
-        <w:rPr>
-          <w:rFonts w:ascii="Trebuchet MS" w:hAnsi="Trebuchet MS"/>
-          <w:i/>
-          <w:iCs/>
-          <w:color w:val="000000"/>
-        </w:rPr>
-        <w:t xml:space="preserve"> </w:t>
-      </w:r>
-      <w:r>
-        <w:rPr>
-          <w:rFonts w:ascii="Trebuchet MS" w:hAnsi="Trebuchet MS"/>
-          <w:i/>
-          <w:iCs/>
-          <w:color w:val="000000"/>
-        </w:rPr>
-        <w:t>)</w:t>
+        <w:t>звезда )</w:t>
       </w:r>
       <w:proofErr w:type="gramEnd"/>
       <w:r>
@@ -1230,11 +1186,12 @@
       <w:r>
         <w:rPr>
           <w:rFonts w:ascii="Trebuchet MS" w:hAnsi="Trebuchet MS"/>
+          <w:noProof/>
           <w:color w:val="000000"/>
         </w:rPr>
         <w:lastRenderedPageBreak/>
         <w:drawing>
-          <wp:inline distT="0" distB="0" distL="0" distR="0" wp14:anchorId="4BCE8149" wp14:editId="0957F632">
+          <wp:inline distT="0" distB="0" distL="0" distR="0" wp14:anchorId="0485D018" wp14:editId="1C8CDEBF">
             <wp:extent cx="3456709" cy="2072738"/>
             <wp:effectExtent l="0" t="0" r="0" b="3810"/>
             <wp:docPr id="1" name="Рисунок 1"/>
@@ -2181,13 +2138,14 @@
       <w:r>
         <w:rPr>
           <w:rFonts w:ascii="Trebuchet MS" w:eastAsia="Times New Roman" w:hAnsi="Trebuchet MS" w:cs="Times New Roman"/>
+          <w:noProof/>
           <w:color w:val="FF0000"/>
           <w:sz w:val="24"/>
           <w:szCs w:val="24"/>
           <w:lang w:eastAsia="ru-RU"/>
         </w:rPr>
         <w:drawing>
-          <wp:inline distT="0" distB="0" distL="0" distR="0" wp14:anchorId="0EE3932B" wp14:editId="249016D6">
+          <wp:inline distT="0" distB="0" distL="0" distR="0" wp14:anchorId="6349F770" wp14:editId="27A66A6A">
             <wp:extent cx="3013364" cy="3576095"/>
             <wp:effectExtent l="0" t="0" r="0" b="5715"/>
             <wp:docPr id="2" name="Рисунок 2"/>
@@ -2254,13 +2212,14 @@
       <w:r>
         <w:rPr>
           <w:rFonts w:ascii="Trebuchet MS" w:eastAsia="Times New Roman" w:hAnsi="Trebuchet MS" w:cs="Times New Roman"/>
+          <w:noProof/>
           <w:color w:val="FF0000"/>
           <w:sz w:val="24"/>
           <w:szCs w:val="24"/>
           <w:lang w:eastAsia="ru-RU"/>
         </w:rPr>
         <w:drawing>
-          <wp:inline distT="0" distB="0" distL="0" distR="0" wp14:anchorId="35BD641A" wp14:editId="5F7ADC0E">
+          <wp:inline distT="0" distB="0" distL="0" distR="0" wp14:anchorId="364D3F79" wp14:editId="4C88CC10">
             <wp:extent cx="4135582" cy="3311546"/>
             <wp:effectExtent l="0" t="0" r="0" b="3175"/>
             <wp:docPr id="3" name="Рисунок 3"/>
@@ -2332,17 +2291,7 @@
           <w:sz w:val="24"/>
           <w:szCs w:val="24"/>
         </w:rPr>
-        <w:t>И</w:t>
-      </w:r>
-      <w:r>
-        <w:rPr>
-          <w:rFonts w:ascii="Trebuchet MS" w:hAnsi="Trebuchet MS"/>
-          <w:b/>
-          <w:bCs/>
-          <w:sz w:val="24"/>
-          <w:szCs w:val="24"/>
-        </w:rPr>
-        <w:t xml:space="preserve">нкапсуляция и </w:t>
+        <w:t xml:space="preserve">Инкапсуляция и </w:t>
       </w:r>
       <w:proofErr w:type="spellStart"/>
       <w:r>
@@ -2437,7 +2386,7 @@
           <w:szCs w:val="24"/>
         </w:rPr>
         <w:drawing>
-          <wp:inline distT="0" distB="0" distL="0" distR="0">
+          <wp:inline distT="0" distB="0" distL="0" distR="0" wp14:anchorId="37096A1D" wp14:editId="7F38AE60">
             <wp:extent cx="5940425" cy="319405"/>
             <wp:effectExtent l="0" t="0" r="3175" b="4445"/>
             <wp:docPr id="12" name="Рисунок 12" descr="Данные PDU 7 уровня модели OSI">
@@ -2545,7 +2494,7 @@
           <w:szCs w:val="24"/>
         </w:rPr>
         <w:drawing>
-          <wp:inline distT="0" distB="0" distL="0" distR="0">
+          <wp:inline distT="0" distB="0" distL="0" distR="0" wp14:anchorId="3C86A2E5" wp14:editId="1423F526">
             <wp:extent cx="5940425" cy="319405"/>
             <wp:effectExtent l="0" t="0" r="3175" b="4445"/>
             <wp:docPr id="11" name="Рисунок 11" descr="Данные PDU 6 уровня модели OSI">
@@ -2634,7 +2583,7 @@
           <w:szCs w:val="24"/>
         </w:rPr>
         <w:drawing>
-          <wp:inline distT="0" distB="0" distL="0" distR="0">
+          <wp:inline distT="0" distB="0" distL="0" distR="0" wp14:anchorId="428070FF" wp14:editId="547BB755">
             <wp:extent cx="5940425" cy="319405"/>
             <wp:effectExtent l="0" t="0" r="3175" b="4445"/>
             <wp:docPr id="10" name="Рисунок 10" descr="Данные PDU 5 уровня модели OSI">
@@ -2764,7 +2713,7 @@
         </w:rPr>
         <w:lastRenderedPageBreak/>
         <w:drawing>
-          <wp:inline distT="0" distB="0" distL="0" distR="0">
+          <wp:inline distT="0" distB="0" distL="0" distR="0" wp14:anchorId="293529C6" wp14:editId="77904800">
             <wp:extent cx="5940425" cy="319405"/>
             <wp:effectExtent l="0" t="0" r="3175" b="4445"/>
             <wp:docPr id="9" name="Рисунок 9" descr="Данные PDU 4 уровня модели OSI">
@@ -2884,12 +2833,13 @@
       <w:r>
         <w:rPr>
           <w:rFonts w:ascii="Trebuchet MS" w:hAnsi="Trebuchet MS" w:cs="Times New Roman"/>
+          <w:noProof/>
           <w:sz w:val="24"/>
           <w:szCs w:val="24"/>
           <w:shd w:val="clear" w:color="auto" w:fill="FFFFFF"/>
         </w:rPr>
         <w:drawing>
-          <wp:inline distT="0" distB="0" distL="0" distR="0" wp14:anchorId="08D20EE6" wp14:editId="71123AE7">
+          <wp:inline distT="0" distB="0" distL="0" distR="0" wp14:anchorId="7527153E" wp14:editId="7766E56E">
             <wp:extent cx="2167370" cy="1470174"/>
             <wp:effectExtent l="0" t="0" r="4445" b="0"/>
             <wp:docPr id="14" name="Рисунок 14"/>
@@ -2959,7 +2909,7 @@
           <w:szCs w:val="24"/>
         </w:rPr>
         <w:drawing>
-          <wp:inline distT="0" distB="0" distL="0" distR="0">
+          <wp:inline distT="0" distB="0" distL="0" distR="0" wp14:anchorId="417C9B2E" wp14:editId="645A150A">
             <wp:extent cx="5940425" cy="327025"/>
             <wp:effectExtent l="0" t="0" r="3175" b="0"/>
             <wp:docPr id="8" name="Рисунок 8" descr="Данные PDU 3 уровня модели OSI">
@@ -3054,32 +3004,24 @@
           <w:color w:val="333640"/>
           <w:shd w:val="clear" w:color="auto" w:fill="FFFFFF"/>
         </w:rPr>
-        <w:t xml:space="preserve"> </w:t>
-      </w:r>
+        <w:t xml:space="preserve"> MAC-адрес состоит из 48 бит, представленных в </w:t>
+      </w:r>
+      <w:proofErr w:type="spellStart"/>
       <w:r>
         <w:rPr>
           <w:rFonts w:ascii="Trebuchet MS" w:hAnsi="Trebuchet MS" w:cs="Arial"/>
           <w:color w:val="333640"/>
           <w:shd w:val="clear" w:color="auto" w:fill="FFFFFF"/>
         </w:rPr>
-        <w:t xml:space="preserve">MAC-адрес состоит из 48 бит, представленных в </w:t>
-      </w:r>
-      <w:proofErr w:type="spellStart"/>
+        <w:t>шестнадцатиричном</w:t>
+      </w:r>
+      <w:proofErr w:type="spellEnd"/>
       <w:r>
         <w:rPr>
           <w:rFonts w:ascii="Trebuchet MS" w:hAnsi="Trebuchet MS" w:cs="Arial"/>
           <w:color w:val="333640"/>
           <w:shd w:val="clear" w:color="auto" w:fill="FFFFFF"/>
         </w:rPr>
-        <w:t>шестнадцатиричном</w:t>
-      </w:r>
-      <w:proofErr w:type="spellEnd"/>
-      <w:r>
-        <w:rPr>
-          <w:rFonts w:ascii="Trebuchet MS" w:hAnsi="Trebuchet MS" w:cs="Arial"/>
-          <w:color w:val="333640"/>
-          <w:shd w:val="clear" w:color="auto" w:fill="FFFFFF"/>
-        </w:rPr>
         <w:t xml:space="preserve"> формате. Каждые 8 бит отделены друг от друга либо двоеточием (:), либо дефисом (-). </w:t>
       </w:r>
     </w:p>
@@ -3096,12 +3038,13 @@
       <w:r>
         <w:rPr>
           <w:rFonts w:ascii="Trebuchet MS" w:hAnsi="Trebuchet MS"/>
+          <w:noProof/>
           <w:color w:val="001133"/>
           <w:sz w:val="24"/>
           <w:szCs w:val="24"/>
         </w:rPr>
         <w:drawing>
-          <wp:inline distT="0" distB="0" distL="0" distR="0" wp14:anchorId="7435107E" wp14:editId="0AF73D89">
+          <wp:inline distT="0" distB="0" distL="0" distR="0" wp14:anchorId="6EE61EF6" wp14:editId="0D3EA6A7">
             <wp:extent cx="2900796" cy="1163263"/>
             <wp:effectExtent l="0" t="0" r="0" b="0"/>
             <wp:docPr id="13" name="Рисунок 13"/>
@@ -3173,7 +3116,7 @@
           <w:szCs w:val="24"/>
         </w:rPr>
         <w:drawing>
-          <wp:inline distT="0" distB="0" distL="0" distR="0">
+          <wp:inline distT="0" distB="0" distL="0" distR="0" wp14:anchorId="378BFBB5" wp14:editId="10441A96">
             <wp:extent cx="5940425" cy="322580"/>
             <wp:effectExtent l="0" t="0" r="3175" b="1270"/>
             <wp:docPr id="7" name="Рисунок 7" descr="Данные PDU 2 уровня модели OSI">
@@ -3263,7 +3206,7 @@
         </w:rPr>
         <w:lastRenderedPageBreak/>
         <w:drawing>
-          <wp:inline distT="0" distB="0" distL="0" distR="0">
+          <wp:inline distT="0" distB="0" distL="0" distR="0" wp14:anchorId="1FBC9914" wp14:editId="21494AAA">
             <wp:extent cx="5940425" cy="328930"/>
             <wp:effectExtent l="0" t="0" r="3175" b="0"/>
             <wp:docPr id="6" name="Рисунок 6" descr="Данные PDU 1 уровня модели OSI">
@@ -3372,7 +3315,7 @@
           <w:szCs w:val="24"/>
         </w:rPr>
         <w:drawing>
-          <wp:inline distT="0" distB="0" distL="0" distR="0">
+          <wp:inline distT="0" distB="0" distL="0" distR="0" wp14:anchorId="13C230A8" wp14:editId="1BD148CB">
             <wp:extent cx="5940425" cy="3031490"/>
             <wp:effectExtent l="0" t="0" r="3175" b="0"/>
             <wp:docPr id="5" name="Рисунок 5" descr="Инкапсулирование данных PDU сетевой модели OSI">
@@ -3460,7 +3403,7 @@
           <w:szCs w:val="24"/>
         </w:rPr>
         <w:drawing>
-          <wp:inline distT="0" distB="0" distL="0" distR="0">
+          <wp:inline distT="0" distB="0" distL="0" distR="0" wp14:anchorId="46E24A38" wp14:editId="72462234">
             <wp:extent cx="5940425" cy="2090420"/>
             <wp:effectExtent l="0" t="0" r="3175" b="5080"/>
             <wp:docPr id="4" name="Рисунок 4" descr="Процесс передачи данных от одного компьютера к другому (серверу) через сетевые устройства (маршрутизатор и коммутатор)">
@@ -3877,7 +3820,16 @@
           <w:szCs w:val="24"/>
           <w:lang w:val="en-US"/>
         </w:rPr>
-        <w:t>IP-</w:t>
+        <w:t>IP</w:t>
+      </w:r>
+      <w:r>
+        <w:rPr>
+          <w:rFonts w:ascii="Trebuchet MS" w:hAnsi="Trebuchet MS"/>
+          <w:color w:val="FF0000"/>
+          <w:sz w:val="24"/>
+          <w:szCs w:val="24"/>
+        </w:rPr>
+        <w:t>-</w:t>
       </w:r>
       <w:r>
         <w:rPr>
@@ -4097,7 +4049,7 @@
           <w:color w:val="003264"/>
           <w:sz w:val="20"/>
           <w:szCs w:val="20"/>
-          <w:lang w:val="en-US" w:eastAsia="ru-RU"/>
+          <w:lang w:eastAsia="ru-RU"/>
         </w:rPr>
       </w:pPr>
     </w:p>
@@ -4111,7 +4063,7 @@
           <w:color w:val="003264"/>
           <w:sz w:val="20"/>
           <w:szCs w:val="20"/>
-          <w:lang w:val="en-US" w:eastAsia="ru-RU"/>
+          <w:lang w:eastAsia="ru-RU"/>
         </w:rPr>
       </w:pPr>
     </w:p>
@@ -4125,7 +4077,7 @@
           <w:color w:val="003264"/>
           <w:sz w:val="20"/>
           <w:szCs w:val="20"/>
-          <w:lang w:val="en-US" w:eastAsia="ru-RU"/>
+          <w:lang w:eastAsia="ru-RU"/>
         </w:rPr>
       </w:pPr>
     </w:p>
@@ -4205,7 +4157,7 @@
           <w:lang w:eastAsia="ru-RU"/>
         </w:rPr>
         <w:drawing>
-          <wp:inline distT="0" distB="0" distL="0" distR="0">
+          <wp:inline distT="0" distB="0" distL="0" distR="0" wp14:anchorId="079B1942" wp14:editId="6424AFE6">
             <wp:extent cx="5715000" cy="1960245"/>
             <wp:effectExtent l="0" t="0" r="0" b="1905"/>
             <wp:docPr id="19" name="Рисунок 19"/>
@@ -4514,7 +4466,7 @@
           <w:lang w:eastAsia="ru-RU"/>
         </w:rPr>
         <w:drawing>
-          <wp:inline distT="0" distB="0" distL="0" distR="0">
+          <wp:inline distT="0" distB="0" distL="0" distR="0" wp14:anchorId="6E7CE9DC" wp14:editId="49249EEC">
             <wp:extent cx="2930525" cy="782955"/>
             <wp:effectExtent l="0" t="0" r="3175" b="0"/>
             <wp:docPr id="18" name="Рисунок 18"/>
@@ -5280,7 +5232,7 @@
           <w:spacing w:val="2"/>
         </w:rPr>
         <w:drawing>
-          <wp:inline distT="0" distB="0" distL="0" distR="0">
+          <wp:inline distT="0" distB="0" distL="0" distR="0" wp14:anchorId="1CF1A345" wp14:editId="7D11583E">
             <wp:extent cx="5188585" cy="2002155"/>
             <wp:effectExtent l="0" t="0" r="0" b="0"/>
             <wp:docPr id="20" name="Рисунок 20"/>
@@ -6342,8 +6294,561 @@
           <w:szCs w:val="24"/>
         </w:rPr>
       </w:pPr>
+    </w:p>
+    <w:p>
+      <w:pPr>
+        <w:spacing w:after="0" w:line="240" w:lineRule="auto"/>
+        <w:rPr>
+          <w:rFonts w:ascii="Trebuchet MS" w:hAnsi="Trebuchet MS" w:cs="Segoe UI"/>
+          <w:caps/>
+          <w:color w:val="3C3B3B"/>
+          <w:spacing w:val="12"/>
+          <w:sz w:val="24"/>
+          <w:szCs w:val="24"/>
+        </w:rPr>
+      </w:pPr>
+    </w:p>
+    <w:p>
+      <w:pPr>
+        <w:spacing w:after="0" w:line="240" w:lineRule="auto"/>
+        <w:rPr>
+          <w:rFonts w:ascii="Trebuchet MS" w:hAnsi="Trebuchet MS" w:cs="Segoe UI"/>
+          <w:caps/>
+          <w:color w:val="3C3B3B"/>
+          <w:spacing w:val="12"/>
+          <w:sz w:val="24"/>
+          <w:szCs w:val="24"/>
+        </w:rPr>
+      </w:pPr>
+    </w:p>
+    <w:p>
+      <w:pPr>
+        <w:rPr>
+          <w:lang w:val="en-US"/>
+        </w:rPr>
+      </w:pPr>
+      <w:r>
+        <w:rPr>
+          <w:b/>
+          <w:bCs/>
+          <w:color w:val="FF0000"/>
+          <w:sz w:val="28"/>
+          <w:szCs w:val="28"/>
+        </w:rPr>
+        <w:t xml:space="preserve">5. Назначение и структура физического и логического адреса. Типы адресов </w:t>
+      </w:r>
+      <w:proofErr w:type="spellStart"/>
+      <w:r>
+        <w:rPr>
+          <w:b/>
+          <w:bCs/>
+          <w:color w:val="FF0000"/>
+          <w:sz w:val="28"/>
+          <w:szCs w:val="28"/>
+          <w:lang w:val="en-US"/>
+        </w:rPr>
+        <w:t>IPv</w:t>
+      </w:r>
+      <w:proofErr w:type="spellEnd"/>
+      <w:r>
+        <w:rPr>
+          <w:b/>
+          <w:bCs/>
+          <w:color w:val="FF0000"/>
+          <w:sz w:val="28"/>
+          <w:szCs w:val="28"/>
+        </w:rPr>
+        <w:t xml:space="preserve">4. Классы </w:t>
+      </w:r>
+      <w:proofErr w:type="spellStart"/>
+      <w:r>
+        <w:rPr>
+          <w:b/>
+          <w:bCs/>
+          <w:color w:val="FF0000"/>
+          <w:sz w:val="28"/>
+          <w:szCs w:val="28"/>
+          <w:lang w:val="en-US"/>
+        </w:rPr>
+        <w:t>IPv</w:t>
+      </w:r>
+      <w:proofErr w:type="spellEnd"/>
+      <w:r>
+        <w:rPr>
+          <w:b/>
+          <w:bCs/>
+          <w:color w:val="FF0000"/>
+          <w:sz w:val="28"/>
+          <w:szCs w:val="28"/>
+        </w:rPr>
+        <w:t xml:space="preserve">4-адресов. Способы конфигурации </w:t>
+      </w:r>
+      <w:r>
+        <w:rPr>
+          <w:b/>
+          <w:bCs/>
+          <w:color w:val="FF0000"/>
+          <w:sz w:val="28"/>
+          <w:szCs w:val="28"/>
+          <w:lang w:val="en-US"/>
+        </w:rPr>
+        <w:t>IP-</w:t>
+      </w:r>
+      <w:r>
+        <w:rPr>
+          <w:b/>
+          <w:bCs/>
+          <w:color w:val="FF0000"/>
+          <w:sz w:val="28"/>
+          <w:szCs w:val="28"/>
+        </w:rPr>
+        <w:t>адреса на оконечном устройстве</w:t>
+      </w:r>
       <w:bookmarkStart w:id="0" w:name="_GoBack"/>
       <w:bookmarkEnd w:id="0"/>
+    </w:p>
+    <w:p>
+      <w:pPr>
+        <w:rPr>
+          <w:lang w:val="en-US"/>
+        </w:rPr>
+      </w:pPr>
+      <w:r>
+        <w:rPr>
+          <w:noProof/>
+          <w:lang w:eastAsia="ru-RU"/>
+        </w:rPr>
+        <w:drawing>
+          <wp:inline distT="0" distB="0" distL="0" distR="0" wp14:anchorId="1C911C63" wp14:editId="05FAD5D0">
+            <wp:extent cx="5629275" cy="3543645"/>
+            <wp:effectExtent l="0" t="0" r="0" b="0"/>
+            <wp:docPr id="17" name="Рисунок 17"/>
+            <wp:cNvGraphicFramePr>
+              <a:graphicFrameLocks xmlns:a="http://schemas.openxmlformats.org/drawingml/2006/main" noChangeAspect="1"/>
+            </wp:cNvGraphicFramePr>
+            <a:graphic xmlns:a="http://schemas.openxmlformats.org/drawingml/2006/main">
+              <a:graphicData uri="http://schemas.openxmlformats.org/drawingml/2006/picture">
+                <pic:pic xmlns:pic="http://schemas.openxmlformats.org/drawingml/2006/picture">
+                  <pic:nvPicPr>
+                    <pic:cNvPr id="1" name=""/>
+                    <pic:cNvPicPr/>
+                  </pic:nvPicPr>
+                  <pic:blipFill>
+                    <a:blip r:embed="rId35"/>
+                    <a:stretch>
+                      <a:fillRect/>
+                    </a:stretch>
+                  </pic:blipFill>
+                  <pic:spPr>
+                    <a:xfrm>
+                      <a:off x="0" y="0"/>
+                      <a:ext cx="5632910" cy="3545933"/>
+                    </a:xfrm>
+                    <a:prstGeom prst="rect">
+                      <a:avLst/>
+                    </a:prstGeom>
+                  </pic:spPr>
+                </pic:pic>
+              </a:graphicData>
+            </a:graphic>
+          </wp:inline>
+        </w:drawing>
+      </w:r>
+    </w:p>
+    <w:p>
+      <w:pPr>
+        <w:rPr>
+          <w:lang w:val="en-US"/>
+        </w:rPr>
+      </w:pPr>
+      <w:r>
+        <w:rPr>
+          <w:noProof/>
+          <w:lang w:eastAsia="ru-RU"/>
+        </w:rPr>
+        <w:lastRenderedPageBreak/>
+        <w:drawing>
+          <wp:inline distT="0" distB="0" distL="0" distR="0" wp14:anchorId="02E949DC" wp14:editId="4AC3205D">
+            <wp:extent cx="4114800" cy="2352675"/>
+            <wp:effectExtent l="0" t="0" r="0" b="9525"/>
+            <wp:docPr id="15" name="Рисунок 15"/>
+            <wp:cNvGraphicFramePr>
+              <a:graphicFrameLocks xmlns:a="http://schemas.openxmlformats.org/drawingml/2006/main" noChangeAspect="1"/>
+            </wp:cNvGraphicFramePr>
+            <a:graphic xmlns:a="http://schemas.openxmlformats.org/drawingml/2006/main">
+              <a:graphicData uri="http://schemas.openxmlformats.org/drawingml/2006/picture">
+                <pic:pic xmlns:pic="http://schemas.openxmlformats.org/drawingml/2006/picture">
+                  <pic:nvPicPr>
+                    <pic:cNvPr id="1" name=""/>
+                    <pic:cNvPicPr/>
+                  </pic:nvPicPr>
+                  <pic:blipFill>
+                    <a:blip r:embed="rId36"/>
+                    <a:stretch>
+                      <a:fillRect/>
+                    </a:stretch>
+                  </pic:blipFill>
+                  <pic:spPr>
+                    <a:xfrm>
+                      <a:off x="0" y="0"/>
+                      <a:ext cx="4114800" cy="2352675"/>
+                    </a:xfrm>
+                    <a:prstGeom prst="rect">
+                      <a:avLst/>
+                    </a:prstGeom>
+                  </pic:spPr>
+                </pic:pic>
+              </a:graphicData>
+            </a:graphic>
+          </wp:inline>
+        </w:drawing>
+      </w:r>
+    </w:p>
+    <w:p>
+      <w:pPr>
+        <w:pStyle w:val="a4"/>
+        <w:shd w:val="clear" w:color="auto" w:fill="FFFFFF"/>
+        <w:spacing w:before="0" w:beforeAutospacing="0"/>
+        <w:rPr>
+          <w:rFonts w:ascii="Raleway" w:hAnsi="Raleway"/>
+          <w:color w:val="50565E"/>
+        </w:rPr>
+      </w:pPr>
+      <w:r>
+        <w:rPr>
+          <w:rStyle w:val="a7"/>
+          <w:rFonts w:ascii="Raleway" w:hAnsi="Raleway"/>
+          <w:color w:val="50565E"/>
+          <w:lang w:val="en-US"/>
+        </w:rPr>
+        <w:t>I</w:t>
+      </w:r>
+      <w:r>
+        <w:rPr>
+          <w:rStyle w:val="a7"/>
+          <w:rFonts w:ascii="Raleway" w:hAnsi="Raleway"/>
+          <w:color w:val="50565E"/>
+        </w:rPr>
+        <w:t>P-адрес</w:t>
+      </w:r>
+      <w:r>
+        <w:rPr>
+          <w:rFonts w:ascii="Raleway" w:hAnsi="Raleway"/>
+          <w:color w:val="50565E"/>
+        </w:rPr>
+        <w:t> </w:t>
+      </w:r>
+      <w:r>
+        <w:rPr>
+          <w:rStyle w:val="itl"/>
+          <w:rFonts w:ascii="Raleway" w:hAnsi="Raleway"/>
+          <w:color w:val="50565E"/>
+        </w:rPr>
+        <w:t>(логический адрес)</w:t>
+      </w:r>
+      <w:r>
+        <w:rPr>
+          <w:rFonts w:ascii="Raleway" w:hAnsi="Raleway"/>
+          <w:color w:val="50565E"/>
+        </w:rPr>
+        <w:t> — уникальный идентификатор (адрес) устройства (обычно компьютера), подключённого к локальной сети или интернету.</w:t>
+      </w:r>
+    </w:p>
+    <w:p>
+      <w:pPr>
+        <w:pStyle w:val="a4"/>
+        <w:shd w:val="clear" w:color="auto" w:fill="FFFFFF"/>
+        <w:spacing w:before="0" w:beforeAutospacing="0"/>
+        <w:rPr>
+          <w:rFonts w:ascii="Raleway" w:hAnsi="Raleway"/>
+          <w:color w:val="50565E"/>
+          <w:shd w:val="clear" w:color="auto" w:fill="FFFFFF"/>
+        </w:rPr>
+      </w:pPr>
+      <w:r>
+        <w:rPr>
+          <w:rFonts w:ascii="Raleway" w:hAnsi="Raleway"/>
+          <w:color w:val="50565E"/>
+        </w:rPr>
+        <w:t>IP-адрес представляет собой 32-битовое (по версии IPv4) или 128-битовое (по версии IPv6) двоичное число. Удобной формой записи IP-адреса (IPv4) является запись в виде четырёх десятичных чисел (от 0 до 255), разделённых точками, например, 192.168.0.1. (или 128.10.2.30 — традиционная десятичная форма представления адреса, а 10000000 00001010 00000010 00011110 — двоичная форма представления этого же адреса).</w:t>
+      </w:r>
+      <w:r>
+        <w:rPr>
+          <w:rFonts w:ascii="Raleway" w:hAnsi="Raleway"/>
+          <w:color w:val="50565E"/>
+        </w:rPr>
+        <w:t xml:space="preserve"> </w:t>
+      </w:r>
+      <w:r>
+        <w:rPr>
+          <w:rFonts w:ascii="Raleway" w:hAnsi="Raleway"/>
+          <w:color w:val="50565E"/>
+          <w:shd w:val="clear" w:color="auto" w:fill="FFFFFF"/>
+        </w:rPr>
+        <w:t>P-адрес состоит из двух частей: номера сети и номера узла.</w:t>
+      </w:r>
+    </w:p>
+    <w:p>
+      <w:pPr>
+        <w:pStyle w:val="a4"/>
+        <w:shd w:val="clear" w:color="auto" w:fill="FFFFFF"/>
+        <w:spacing w:before="0" w:beforeAutospacing="0"/>
+        <w:jc w:val="center"/>
+        <w:rPr>
+          <w:rFonts w:ascii="Raleway" w:hAnsi="Raleway"/>
+          <w:color w:val="50565E"/>
+        </w:rPr>
+      </w:pPr>
+      <w:r>
+        <w:rPr>
+          <w:rFonts w:ascii="Raleway" w:hAnsi="Raleway"/>
+          <w:color w:val="50565E"/>
+          <w:shd w:val="clear" w:color="auto" w:fill="FFFFFF"/>
+        </w:rPr>
+        <w:drawing>
+          <wp:inline distT="0" distB="0" distL="0" distR="0" wp14:anchorId="3ABD6668" wp14:editId="0F0E6D5D">
+            <wp:extent cx="4076700" cy="2825436"/>
+            <wp:effectExtent l="0" t="0" r="0" b="0"/>
+            <wp:docPr id="16" name="Рисунок 16"/>
+            <wp:cNvGraphicFramePr>
+              <a:graphicFrameLocks xmlns:a="http://schemas.openxmlformats.org/drawingml/2006/main" noChangeAspect="1"/>
+            </wp:cNvGraphicFramePr>
+            <a:graphic xmlns:a="http://schemas.openxmlformats.org/drawingml/2006/main">
+              <a:graphicData uri="http://schemas.openxmlformats.org/drawingml/2006/picture">
+                <pic:pic xmlns:pic="http://schemas.openxmlformats.org/drawingml/2006/picture">
+                  <pic:nvPicPr>
+                    <pic:cNvPr id="1" name=""/>
+                    <pic:cNvPicPr/>
+                  </pic:nvPicPr>
+                  <pic:blipFill>
+                    <a:blip r:embed="rId37"/>
+                    <a:stretch>
+                      <a:fillRect/>
+                    </a:stretch>
+                  </pic:blipFill>
+                  <pic:spPr>
+                    <a:xfrm>
+                      <a:off x="0" y="0"/>
+                      <a:ext cx="4084599" cy="2830911"/>
+                    </a:xfrm>
+                    <a:prstGeom prst="rect">
+                      <a:avLst/>
+                    </a:prstGeom>
+                  </pic:spPr>
+                </pic:pic>
+              </a:graphicData>
+            </a:graphic>
+          </wp:inline>
+        </w:drawing>
+      </w:r>
+    </w:p>
+    <w:p>
+      <w:pPr>
+        <w:jc w:val="center"/>
+      </w:pPr>
+      <w:r>
+        <w:lastRenderedPageBreak/>
+        <w:drawing>
+          <wp:inline distT="0" distB="0" distL="0" distR="0" wp14:anchorId="37864A80" wp14:editId="35E4CF71">
+            <wp:extent cx="4981575" cy="3541684"/>
+            <wp:effectExtent l="0" t="0" r="0" b="1905"/>
+            <wp:docPr id="21" name="Рисунок 21"/>
+            <wp:cNvGraphicFramePr>
+              <a:graphicFrameLocks xmlns:a="http://schemas.openxmlformats.org/drawingml/2006/main" noChangeAspect="1"/>
+            </wp:cNvGraphicFramePr>
+            <a:graphic xmlns:a="http://schemas.openxmlformats.org/drawingml/2006/main">
+              <a:graphicData uri="http://schemas.openxmlformats.org/drawingml/2006/picture">
+                <pic:pic xmlns:pic="http://schemas.openxmlformats.org/drawingml/2006/picture">
+                  <pic:nvPicPr>
+                    <pic:cNvPr id="1" name=""/>
+                    <pic:cNvPicPr/>
+                  </pic:nvPicPr>
+                  <pic:blipFill>
+                    <a:blip r:embed="rId38"/>
+                    <a:stretch>
+                      <a:fillRect/>
+                    </a:stretch>
+                  </pic:blipFill>
+                  <pic:spPr>
+                    <a:xfrm>
+                      <a:off x="0" y="0"/>
+                      <a:ext cx="4990216" cy="3547828"/>
+                    </a:xfrm>
+                    <a:prstGeom prst="rect">
+                      <a:avLst/>
+                    </a:prstGeom>
+                  </pic:spPr>
+                </pic:pic>
+              </a:graphicData>
+            </a:graphic>
+          </wp:inline>
+        </w:drawing>
+      </w:r>
+    </w:p>
+    <w:p>
+      <w:pPr>
+        <w:jc w:val="center"/>
+      </w:pPr>
+    </w:p>
+    <w:p>
+      <w:pPr>
+        <w:jc w:val="center"/>
+      </w:pPr>
+      <w:r>
+        <w:drawing>
+          <wp:inline distT="0" distB="0" distL="0" distR="0" wp14:anchorId="25F6EBB5" wp14:editId="0CBD4770">
+            <wp:extent cx="5940425" cy="4598035"/>
+            <wp:effectExtent l="0" t="0" r="3175" b="0"/>
+            <wp:docPr id="22" name="Рисунок 22"/>
+            <wp:cNvGraphicFramePr>
+              <a:graphicFrameLocks xmlns:a="http://schemas.openxmlformats.org/drawingml/2006/main" noChangeAspect="1"/>
+            </wp:cNvGraphicFramePr>
+            <a:graphic xmlns:a="http://schemas.openxmlformats.org/drawingml/2006/main">
+              <a:graphicData uri="http://schemas.openxmlformats.org/drawingml/2006/picture">
+                <pic:pic xmlns:pic="http://schemas.openxmlformats.org/drawingml/2006/picture">
+                  <pic:nvPicPr>
+                    <pic:cNvPr id="1" name=""/>
+                    <pic:cNvPicPr/>
+                  </pic:nvPicPr>
+                  <pic:blipFill>
+                    <a:blip r:embed="rId39"/>
+                    <a:stretch>
+                      <a:fillRect/>
+                    </a:stretch>
+                  </pic:blipFill>
+                  <pic:spPr>
+                    <a:xfrm>
+                      <a:off x="0" y="0"/>
+                      <a:ext cx="5940425" cy="4598035"/>
+                    </a:xfrm>
+                    <a:prstGeom prst="rect">
+                      <a:avLst/>
+                    </a:prstGeom>
+                  </pic:spPr>
+                </pic:pic>
+              </a:graphicData>
+            </a:graphic>
+          </wp:inline>
+        </w:drawing>
+      </w:r>
+    </w:p>
+    <w:p>
+      <w:pPr>
+        <w:jc w:val="center"/>
+        <w:rPr>
+          <w:noProof/>
+        </w:rPr>
+      </w:pPr>
+      <w:r>
+        <w:lastRenderedPageBreak/>
+        <w:drawing>
+          <wp:inline distT="0" distB="0" distL="0" distR="0" wp14:anchorId="546A4E81" wp14:editId="0D529B42">
+            <wp:extent cx="5896798" cy="4401164"/>
+            <wp:effectExtent l="0" t="0" r="8890" b="0"/>
+            <wp:docPr id="23" name="Рисунок 23"/>
+            <wp:cNvGraphicFramePr>
+              <a:graphicFrameLocks xmlns:a="http://schemas.openxmlformats.org/drawingml/2006/main" noChangeAspect="1"/>
+            </wp:cNvGraphicFramePr>
+            <a:graphic xmlns:a="http://schemas.openxmlformats.org/drawingml/2006/main">
+              <a:graphicData uri="http://schemas.openxmlformats.org/drawingml/2006/picture">
+                <pic:pic xmlns:pic="http://schemas.openxmlformats.org/drawingml/2006/picture">
+                  <pic:nvPicPr>
+                    <pic:cNvPr id="1" name=""/>
+                    <pic:cNvPicPr/>
+                  </pic:nvPicPr>
+                  <pic:blipFill>
+                    <a:blip r:embed="rId40"/>
+                    <a:stretch>
+                      <a:fillRect/>
+                    </a:stretch>
+                  </pic:blipFill>
+                  <pic:spPr>
+                    <a:xfrm>
+                      <a:off x="0" y="0"/>
+                      <a:ext cx="5896798" cy="4401164"/>
+                    </a:xfrm>
+                    <a:prstGeom prst="rect">
+                      <a:avLst/>
+                    </a:prstGeom>
+                  </pic:spPr>
+                </pic:pic>
+              </a:graphicData>
+            </a:graphic>
+          </wp:inline>
+        </w:drawing>
+      </w:r>
+      <w:r>
+        <w:rPr>
+          <w:noProof/>
+        </w:rPr>
+        <w:t xml:space="preserve"> </w:t>
+      </w:r>
+    </w:p>
+    <w:p>
+      <w:pPr>
+        <w:jc w:val="center"/>
+        <w:rPr>
+          <w:noProof/>
+        </w:rPr>
+      </w:pPr>
+      <w:r>
+        <w:t>Способы конфигурации</w:t>
+      </w:r>
+    </w:p>
+    <w:p>
+      <w:pPr>
+        <w:jc w:val="center"/>
+      </w:pPr>
+      <w:r>
+        <w:drawing>
+          <wp:inline distT="0" distB="0" distL="0" distR="0" wp14:anchorId="351AF823" wp14:editId="66AE234A">
+            <wp:extent cx="5940425" cy="2461260"/>
+            <wp:effectExtent l="0" t="0" r="3175" b="0"/>
+            <wp:docPr id="24" name="Рисунок 24"/>
+            <wp:cNvGraphicFramePr>
+              <a:graphicFrameLocks xmlns:a="http://schemas.openxmlformats.org/drawingml/2006/main" noChangeAspect="1"/>
+            </wp:cNvGraphicFramePr>
+            <a:graphic xmlns:a="http://schemas.openxmlformats.org/drawingml/2006/main">
+              <a:graphicData uri="http://schemas.openxmlformats.org/drawingml/2006/picture">
+                <pic:pic xmlns:pic="http://schemas.openxmlformats.org/drawingml/2006/picture">
+                  <pic:nvPicPr>
+                    <pic:cNvPr id="1" name=""/>
+                    <pic:cNvPicPr/>
+                  </pic:nvPicPr>
+                  <pic:blipFill>
+                    <a:blip r:embed="rId41"/>
+                    <a:stretch>
+                      <a:fillRect/>
+                    </a:stretch>
+                  </pic:blipFill>
+                  <pic:spPr>
+                    <a:xfrm>
+                      <a:off x="0" y="0"/>
+                      <a:ext cx="5940425" cy="2461260"/>
+                    </a:xfrm>
+                    <a:prstGeom prst="rect">
+                      <a:avLst/>
+                    </a:prstGeom>
+                  </pic:spPr>
+                </pic:pic>
+              </a:graphicData>
+            </a:graphic>
+          </wp:inline>
+        </w:drawing>
+      </w:r>
+    </w:p>
+    <w:p>
+      <w:pPr>
+        <w:spacing w:after="0" w:line="240" w:lineRule="auto"/>
+        <w:rPr>
+          <w:rFonts w:ascii="Trebuchet MS" w:hAnsi="Trebuchet MS" w:cs="Segoe UI"/>
+          <w:caps/>
+          <w:color w:val="3C3B3B"/>
+          <w:spacing w:val="12"/>
+          <w:sz w:val="24"/>
+          <w:szCs w:val="24"/>
+        </w:rPr>
+      </w:pPr>
     </w:p>
     <w:sectPr>
       <w:pgSz w:w="11906" w:h="16838"/>
@@ -7608,6 +8113,22 @@
       <w:u w:val="single"/>
     </w:rPr>
   </w:style>
+  <w:style w:type="character" w:styleId="a7">
+    <w:name w:val="Strong"/>
+    <w:basedOn w:val="a0"/>
+    <w:uiPriority w:val="22"/>
+    <w:qFormat/>
+    <w:rsid w:val="00904C71"/>
+    <w:rPr>
+      <w:b/>
+      <w:bCs/>
+    </w:rPr>
+  </w:style>
+  <w:style w:type="character" w:customStyle="1" w:styleId="itl">
+    <w:name w:val="itl"/>
+    <w:basedOn w:val="a0"/>
+    <w:rsid w:val="00904C71"/>
+  </w:style>
 </w:styles>
 </file>
 
@@ -7911,7 +8432,7 @@
 </file>
 
 <file path=customXml/itemProps1.xml><?xml version="1.0" encoding="utf-8"?>
-<ds:datastoreItem xmlns:ds="http://schemas.openxmlformats.org/officeDocument/2006/customXml" ds:itemID="{70CA9AAB-A495-497F-B8E5-AEE03BF6DF3B}">
+<ds:datastoreItem xmlns:ds="http://schemas.openxmlformats.org/officeDocument/2006/customXml" ds:itemID="{15032B9C-BB0D-493A-86AA-34B4F7D505A3}">
   <ds:schemaRefs>
     <ds:schemaRef ds:uri="http://schemas.openxmlformats.org/officeDocument/2006/bibliography"/>
   </ds:schemaRefs>
